--- a/每周报告/SET组第12周报告.docx
+++ b/每周报告/SET组第12周报告.docx
@@ -46,7 +46,7 @@
     <w:p>
       <w:pPr>
         <w:rPr>
-          <w:rFonts w:ascii="宋体" w:eastAsia="宋体" w:hAnsi="宋体" w:hint="eastAsia"/>
+          <w:rFonts w:ascii="宋体" w:eastAsia="宋体" w:hAnsi="宋体"/>
           <w:sz w:val="28"/>
           <w:szCs w:val="28"/>
         </w:rPr>
@@ -57,7 +57,16 @@
           <w:sz w:val="28"/>
           <w:szCs w:val="28"/>
         </w:rPr>
-        <w:t>郭晓丽：对相应模块使用u</w:t>
+        <w:t>郭晓丽：对相应模块使用</w:t>
+      </w:r>
+      <w:proofErr w:type="spellStart"/>
+      <w:r>
+        <w:rPr>
+          <w:rFonts w:ascii="宋体" w:eastAsia="宋体" w:hAnsi="宋体" w:hint="eastAsia"/>
+          <w:sz w:val="28"/>
+          <w:szCs w:val="28"/>
+        </w:rPr>
+        <w:t>u</w:t>
       </w:r>
       <w:r>
         <w:rPr>
@@ -67,13 +76,14 @@
         </w:rPr>
         <w:t>iautomator</w:t>
       </w:r>
-      <w:r>
-        <w:rPr>
-          <w:rFonts w:ascii="宋体" w:eastAsia="宋体" w:hAnsi="宋体" w:hint="eastAsia"/>
-          <w:sz w:val="28"/>
-          <w:szCs w:val="28"/>
-        </w:rPr>
-        <w:t>进行了自动化测试用例的编写（写了部分用例），但在运行用例的过程中出现问题，正在寻找解决办法</w:t>
+      <w:proofErr w:type="spellEnd"/>
+      <w:r>
+        <w:rPr>
+          <w:rFonts w:ascii="宋体" w:eastAsia="宋体" w:hAnsi="宋体" w:hint="eastAsia"/>
+          <w:sz w:val="28"/>
+          <w:szCs w:val="28"/>
+        </w:rPr>
+        <w:t>进行了自动化测试用例的编写，但在运行用例的过程中出现问题，正在寻找解决办法</w:t>
       </w:r>
     </w:p>
     <w:p>
@@ -102,6 +112,7 @@
         </w:rPr>
         <w:t>完成基础的</w:t>
       </w:r>
+      <w:proofErr w:type="spellStart"/>
       <w:r>
         <w:rPr>
           <w:rFonts w:ascii="宋体" w:eastAsia="宋体" w:hAnsi="宋体" w:hint="eastAsia"/>
@@ -118,6 +129,7 @@
         </w:rPr>
         <w:t>iautomator</w:t>
       </w:r>
+      <w:proofErr w:type="spellEnd"/>
       <w:r>
         <w:rPr>
           <w:rFonts w:ascii="宋体" w:eastAsia="宋体" w:hAnsi="宋体" w:hint="eastAsia"/>
@@ -126,47 +138,7 @@
           <w:szCs w:val="28"/>
           <w:shd w:val="clear" w:color="auto" w:fill="FFFFFF"/>
         </w:rPr>
-        <w:t>的自动化测试。</w:t>
-      </w:r>
-      <w:r>
-        <w:rPr>
-          <w:rFonts w:ascii="宋体" w:eastAsia="宋体" w:hAnsi="宋体" w:hint="eastAsia"/>
-          <w:color w:val="111F2C"/>
-          <w:sz w:val="28"/>
-          <w:szCs w:val="28"/>
-          <w:shd w:val="clear" w:color="auto" w:fill="FFFFFF"/>
-        </w:rPr>
-        <w:t>正在</w:t>
-      </w:r>
-      <w:r>
-        <w:rPr>
-          <w:rFonts w:ascii="宋体" w:eastAsia="宋体" w:hAnsi="宋体" w:hint="eastAsia"/>
-          <w:color w:val="111F2C"/>
-          <w:sz w:val="28"/>
-          <w:szCs w:val="28"/>
-          <w:shd w:val="clear" w:color="auto" w:fill="FFFFFF"/>
-        </w:rPr>
-        <w:t>研究查看浏览滚动和段言，</w:t>
-      </w:r>
-      <w:r>
-        <w:rPr>
-          <w:rFonts w:ascii="宋体" w:eastAsia="宋体" w:hAnsi="宋体" w:hint="eastAsia"/>
-          <w:color w:val="111F2C"/>
-          <w:sz w:val="28"/>
-          <w:szCs w:val="28"/>
-          <w:shd w:val="clear" w:color="auto" w:fill="FFFFFF"/>
-        </w:rPr>
-        <w:t>用例中</w:t>
-      </w:r>
-      <w:r>
-        <w:rPr>
-          <w:rFonts w:ascii="宋体" w:eastAsia="宋体" w:hAnsi="宋体" w:hint="eastAsia"/>
-          <w:color w:val="111F2C"/>
-          <w:sz w:val="28"/>
-          <w:szCs w:val="28"/>
-          <w:shd w:val="clear" w:color="auto" w:fill="FFFFFF"/>
-        </w:rPr>
-        <w:t>运用了数据驱动模式</w:t>
+        <w:t>的自动化测试。正在研究查看浏览滚动和段言，用例中运用了数据驱动模式</w:t>
       </w:r>
     </w:p>
     <w:p>
@@ -185,11 +157,21 @@
         </w:rPr>
         <w:t>周倩倩：</w:t>
       </w:r>
+      <w:r>
+        <w:rPr>
+          <w:rFonts w:ascii="宋体" w:eastAsia="宋体" w:hAnsi="宋体" w:hint="eastAsia"/>
+          <w:color w:val="111F2C"/>
+          <w:sz w:val="28"/>
+          <w:szCs w:val="28"/>
+          <w:shd w:val="clear" w:color="auto" w:fill="FFFFFF"/>
+        </w:rPr>
+        <w:t>上周已经将java自动化测试完成，这周根据上周完成的测试用例，在android里面将测试代码已经全部写完，但是部分断言还存在问题</w:t>
+      </w:r>
     </w:p>
     <w:p>
       <w:pPr>
         <w:rPr>
-          <w:rFonts w:ascii="宋体" w:eastAsia="宋体" w:hAnsi="宋体" w:hint="eastAsia"/>
+          <w:rFonts w:ascii="宋体" w:eastAsia="宋体" w:hAnsi="宋体"/>
           <w:sz w:val="28"/>
           <w:szCs w:val="28"/>
         </w:rPr>
@@ -210,7 +192,29 @@
           <w:szCs w:val="28"/>
           <w:shd w:val="clear" w:color="auto" w:fill="FFFFFF"/>
         </w:rPr>
-        <w:t>完成了使用UIautomator编写的登录，添加帖子，点赞，评论，回复评论的测试用例，但未解决发送带有图片的帖子的测试用例的编写，正在解决</w:t>
+        <w:t>完成了使用</w:t>
+      </w:r>
+      <w:proofErr w:type="spellStart"/>
+      <w:r>
+        <w:rPr>
+          <w:rFonts w:ascii="宋体" w:eastAsia="宋体" w:hAnsi="宋体" w:hint="eastAsia"/>
+          <w:color w:val="111F2C"/>
+          <w:sz w:val="28"/>
+          <w:szCs w:val="28"/>
+          <w:shd w:val="clear" w:color="auto" w:fill="FFFFFF"/>
+        </w:rPr>
+        <w:t>UIautomator</w:t>
+      </w:r>
+      <w:proofErr w:type="spellEnd"/>
+      <w:r>
+        <w:rPr>
+          <w:rFonts w:ascii="宋体" w:eastAsia="宋体" w:hAnsi="宋体" w:hint="eastAsia"/>
+          <w:color w:val="111F2C"/>
+          <w:sz w:val="28"/>
+          <w:szCs w:val="28"/>
+          <w:shd w:val="clear" w:color="auto" w:fill="FFFFFF"/>
+        </w:rPr>
+        <w:t>编写的登录，添加帖子，点赞，评论，回复评论的测试用例，但未解决发送带有图片的帖子的测试用例的编写，正在解决</w:t>
       </w:r>
     </w:p>
     <w:sectPr>
